--- a/LABORATORIO/PL1/memoria.docx
+++ b/LABORATORIO/PL1/memoria.docx
@@ -12,7 +12,6 @@
     </w:p>
     <w:p>
       <w:pPr>
-        <w:jc w:val="center"/>
         <w:rPr>
           <w:sz w:val="100"/>
           <w:szCs w:val="100"/>
@@ -27,21 +26,54 @@
           <w:szCs w:val="100"/>
         </w:rPr>
       </w:pPr>
-    </w:p>
-    <w:p>
-      <w:pPr>
-        <w:jc w:val="center"/>
+      <w:r>
         <w:rPr>
           <w:sz w:val="100"/>
           <w:szCs w:val="100"/>
         </w:rPr>
-      </w:pPr>
-      <w:r>
-        <w:rPr>
-          <w:sz w:val="100"/>
-          <w:szCs w:val="100"/>
-        </w:rPr>
         <w:t>PRACTICA 1</w:t>
+      </w:r>
+    </w:p>
+    <w:p>
+      <w:pPr>
+        <w:pStyle w:val="Default"/>
+      </w:pPr>
+    </w:p>
+    <w:p>
+      <w:pPr>
+        <w:pStyle w:val="Default"/>
+        <w:jc w:val="center"/>
+        <w:rPr>
+          <w:sz w:val="48"/>
+          <w:szCs w:val="48"/>
+        </w:rPr>
+      </w:pPr>
+      <w:r>
+        <w:rPr>
+          <w:b/>
+          <w:bCs/>
+          <w:sz w:val="48"/>
+          <w:szCs w:val="48"/>
+        </w:rPr>
+        <w:t>Instalación y Configuración de Servidores de Internet: Apache</w:t>
+      </w:r>
+    </w:p>
+    <w:p>
+      <w:pPr>
+        <w:jc w:val="center"/>
+        <w:rPr>
+          <w:sz w:val="60"/>
+          <w:szCs w:val="60"/>
+        </w:rPr>
+      </w:pPr>
+      <w:r>
+        <w:rPr>
+          <w:b/>
+          <w:bCs/>
+          <w:sz w:val="48"/>
+          <w:szCs w:val="48"/>
+        </w:rPr>
+        <w:t>Tomcat</w:t>
       </w:r>
     </w:p>
     <w:p/>
@@ -58,7 +90,6 @@
     <w:p/>
     <w:p/>
     <w:p/>
-    <w:p/>
     <w:p>
       <w:pPr>
         <w:jc w:val="right"/>
@@ -77,11 +108,8 @@
       <w:r>
         <w:t>Alberto González Martínez 09072311F</w:t>
       </w:r>
-    </w:p>
-    <w:p>
-      <w:pPr>
-        <w:jc w:val="right"/>
-      </w:pPr>
+      <w:bookmarkStart w:id="0" w:name="_GoBack"/>
+      <w:bookmarkEnd w:id="0"/>
     </w:p>
     <w:p>
       <w:pPr>
@@ -168,6 +196,9 @@
     </w:p>
     <w:p>
       <w:r>
+        <w:rPr>
+          <w:noProof/>
+        </w:rPr>
         <w:drawing>
           <wp:inline distT="0" distB="0" distL="0" distR="0" wp14:anchorId="3960EA81" wp14:editId="1BCD03F0">
             <wp:extent cx="3657600" cy="771525"/>
@@ -214,6 +245,9 @@
     </w:p>
     <w:p>
       <w:r>
+        <w:rPr>
+          <w:noProof/>
+        </w:rPr>
         <w:drawing>
           <wp:inline distT="0" distB="0" distL="0" distR="0" wp14:anchorId="464E3347" wp14:editId="2150638F">
             <wp:extent cx="5400040" cy="1225550"/>
@@ -258,6 +292,9 @@
     </w:p>
     <w:p>
       <w:r>
+        <w:rPr>
+          <w:noProof/>
+        </w:rPr>
         <w:drawing>
           <wp:inline distT="0" distB="0" distL="0" distR="0" wp14:anchorId="7EA3313E" wp14:editId="2EA8B072">
             <wp:extent cx="5400040" cy="822960"/>
@@ -297,6 +334,9 @@
     </w:p>
     <w:p>
       <w:r>
+        <w:rPr>
+          <w:noProof/>
+        </w:rPr>
         <w:drawing>
           <wp:inline distT="0" distB="0" distL="0" distR="0" wp14:anchorId="4966E71A" wp14:editId="20E2A4D6">
             <wp:extent cx="5400040" cy="480695"/>
@@ -336,6 +376,9 @@
     </w:p>
     <w:p>
       <w:r>
+        <w:rPr>
+          <w:noProof/>
+        </w:rPr>
         <w:drawing>
           <wp:inline distT="0" distB="0" distL="0" distR="0" wp14:anchorId="204020DF" wp14:editId="33683609">
             <wp:extent cx="5400040" cy="563245"/>
@@ -375,6 +418,9 @@
     </w:p>
     <w:p>
       <w:r>
+        <w:rPr>
+          <w:noProof/>
+        </w:rPr>
         <w:drawing>
           <wp:inline distT="0" distB="0" distL="0" distR="0" wp14:anchorId="722CBCE0" wp14:editId="3956D75C">
             <wp:extent cx="4048690" cy="342948"/>
@@ -459,6 +505,9 @@
     </w:p>
     <w:p>
       <w:r>
+        <w:rPr>
+          <w:noProof/>
+        </w:rPr>
         <w:drawing>
           <wp:inline distT="0" distB="0" distL="0" distR="0" wp14:anchorId="15EB2467" wp14:editId="15716152">
             <wp:extent cx="5400040" cy="795020"/>
@@ -512,6 +561,9 @@
     </w:p>
     <w:p>
       <w:r>
+        <w:rPr>
+          <w:noProof/>
+        </w:rPr>
         <w:drawing>
           <wp:inline distT="0" distB="0" distL="0" distR="0" wp14:anchorId="7AE9640C" wp14:editId="21DFEEE5">
             <wp:extent cx="5400040" cy="1602740"/>
@@ -559,6 +611,9 @@
     </w:p>
     <w:p>
       <w:r>
+        <w:rPr>
+          <w:noProof/>
+        </w:rPr>
         <w:drawing>
           <wp:inline distT="0" distB="0" distL="0" distR="0" wp14:anchorId="65024CA6" wp14:editId="50D1FF5F">
             <wp:extent cx="5400040" cy="1389380"/>
@@ -610,13 +665,8 @@
       <w:r>
         <w:t xml:space="preserve"> accedemos a nuestro servidor, mediante la </w:t>
       </w:r>
-      <w:proofErr w:type="spellStart"/>
-      <w:r>
-        <w:t>ip</w:t>
-      </w:r>
-      <w:proofErr w:type="spellEnd"/>
-      <w:r>
-        <w:t xml:space="preserve"> de nuestra máquina o mediante localhost</w:t>
+      <w:r>
+        <w:t>ip de nuestra máquina o mediante localhost</w:t>
       </w:r>
       <w:r>
         <w:t xml:space="preserve">. </w:t>
@@ -627,6 +677,9 @@
         <w:jc w:val="center"/>
       </w:pPr>
       <w:r>
+        <w:rPr>
+          <w:noProof/>
+        </w:rPr>
         <w:drawing>
           <wp:inline distT="0" distB="0" distL="0" distR="0" wp14:anchorId="294336C0" wp14:editId="78D8E81B">
             <wp:extent cx="2609850" cy="2029201"/>
@@ -700,14 +753,20 @@
       <w:r>
         <w:t>.</w:t>
       </w:r>
+      <w:r>
+        <w:t xml:space="preserve"> Para ello previamente tenemos que crear la carpeta CATALINA_HOME en el directorio /usr/share y descomprimir el archivo </w:t>
+      </w:r>
+      <w:r>
+        <w:t>tar.gz en la carpeta CATALINA_HOME, una vez hecho esto, iniciamos el servidor.</w:t>
+      </w:r>
     </w:p>
     <w:p>
       <w:r>
         <w:drawing>
-          <wp:inline distT="0" distB="0" distL="0" distR="0" wp14:anchorId="7C0E8A89" wp14:editId="28AA4B41">
-            <wp:extent cx="5400040" cy="835660"/>
-            <wp:effectExtent l="0" t="0" r="0" b="2540"/>
-            <wp:docPr id="14" name="Imagen 14"/>
+          <wp:inline distT="0" distB="0" distL="0" distR="0" wp14:anchorId="14576F28" wp14:editId="18E666D1">
+            <wp:extent cx="5400040" cy="1424305"/>
+            <wp:effectExtent l="0" t="0" r="0" b="4445"/>
+            <wp:docPr id="12" name="Imagen 12"/>
             <wp:cNvGraphicFramePr>
               <a:graphicFrameLocks xmlns:a="http://schemas.openxmlformats.org/drawingml/2006/main" noChangeAspect="1"/>
             </wp:cNvGraphicFramePr>
@@ -727,7 +786,7 @@
                   <pic:spPr>
                     <a:xfrm>
                       <a:off x="0" y="0"/>
-                      <a:ext cx="5400040" cy="835660"/>
+                      <a:ext cx="5400040" cy="1424305"/>
                     </a:xfrm>
                     <a:prstGeom prst="rect">
                       <a:avLst/>
@@ -742,22 +801,11 @@
     </w:p>
     <w:p>
       <w:r>
-        <w:t xml:space="preserve">Comprobamos </w:t>
-      </w:r>
-      <w:r>
-        <w:t>que la instalación de Tomcat ha sido correcta.</w:t>
-      </w:r>
-    </w:p>
-    <w:p>
-      <w:pPr>
-        <w:jc w:val="center"/>
-      </w:pPr>
-      <w:r>
         <w:drawing>
-          <wp:inline distT="0" distB="0" distL="0" distR="0" wp14:anchorId="14D1B143" wp14:editId="21302A7D">
-            <wp:extent cx="5133975" cy="2335162"/>
-            <wp:effectExtent l="0" t="0" r="0" b="8255"/>
-            <wp:docPr id="16" name="Imagen 16"/>
+          <wp:inline distT="0" distB="0" distL="0" distR="0" wp14:anchorId="0D777596" wp14:editId="1A0EDE69">
+            <wp:extent cx="5400040" cy="986790"/>
+            <wp:effectExtent l="0" t="0" r="0" b="3810"/>
+            <wp:docPr id="7" name="Imagen 7"/>
             <wp:cNvGraphicFramePr>
               <a:graphicFrameLocks xmlns:a="http://schemas.openxmlformats.org/drawingml/2006/main" noChangeAspect="1"/>
             </wp:cNvGraphicFramePr>
@@ -777,7 +825,7 @@
                   <pic:spPr>
                     <a:xfrm>
                       <a:off x="0" y="0"/>
-                      <a:ext cx="5151539" cy="2343151"/>
+                      <a:ext cx="5400040" cy="986790"/>
                     </a:xfrm>
                     <a:prstGeom prst="rect">
                       <a:avLst/>
@@ -790,51 +838,24 @@
         </w:drawing>
       </w:r>
     </w:p>
-    <w:p/>
-    <w:p/>
-    <w:p>
-      <w:pPr>
-        <w:rPr>
-          <w:b/>
-          <w:bCs/>
-          <w:u w:val="single"/>
-        </w:rPr>
-      </w:pPr>
-      <w:r>
-        <w:rPr>
-          <w:b/>
-          <w:bCs/>
-          <w:u w:val="single"/>
-        </w:rPr>
-        <w:t xml:space="preserve">2. </w:t>
-      </w:r>
-      <w:r>
-        <w:rPr>
-          <w:b/>
-          <w:bCs/>
-          <w:u w:val="single"/>
-        </w:rPr>
-        <w:t>Configuración básica</w:t>
-      </w:r>
-    </w:p>
-    <w:p>
-      <w:r>
-        <w:t>Para modificar el puerto de comunicación de nuestro servidor del puerto 8080 al 8081, para ello tenemos que parar</w:t>
-      </w:r>
-      <w:r>
-        <w:t xml:space="preserve"> el servidor Apache-Tomcat y modificar el archivo server.xml</w:t>
-      </w:r>
-      <w:r>
-        <w:t>. Una vez realizado esto guardamos los cambiamos, creamos una nueva regla de firewall y iniciamos de nuevo el servidor.</w:t>
-      </w:r>
-    </w:p>
-    <w:p>
+    <w:p>
+      <w:r>
+        <w:t xml:space="preserve">Comprobamos </w:t>
+      </w:r>
+      <w:r>
+        <w:t>que la instalación de Tomcat ha sido correcta.</w:t>
+      </w:r>
+    </w:p>
+    <w:p>
+      <w:pPr>
+        <w:jc w:val="center"/>
+      </w:pPr>
       <w:r>
         <w:drawing>
-          <wp:inline distT="0" distB="0" distL="0" distR="0" wp14:anchorId="75A4DBA4" wp14:editId="43872EE7">
-            <wp:extent cx="5400040" cy="346710"/>
-            <wp:effectExtent l="0" t="0" r="0" b="0"/>
-            <wp:docPr id="20" name="Imagen 20"/>
+          <wp:inline distT="0" distB="0" distL="0" distR="0" wp14:anchorId="454F516A" wp14:editId="56DBBB49">
+            <wp:extent cx="5400040" cy="4791075"/>
+            <wp:effectExtent l="0" t="0" r="0" b="9525"/>
+            <wp:docPr id="8" name="Imagen 8"/>
             <wp:cNvGraphicFramePr>
               <a:graphicFrameLocks xmlns:a="http://schemas.openxmlformats.org/drawingml/2006/main" noChangeAspect="1"/>
             </wp:cNvGraphicFramePr>
@@ -854,7 +875,7 @@
                   <pic:spPr>
                     <a:xfrm>
                       <a:off x="0" y="0"/>
-                      <a:ext cx="5400040" cy="346710"/>
+                      <a:ext cx="5400040" cy="4791075"/>
                     </a:xfrm>
                     <a:prstGeom prst="rect">
                       <a:avLst/>
@@ -868,12 +889,49 @@
       </w:r>
     </w:p>
     <w:p>
+      <w:pPr>
+        <w:rPr>
+          <w:b/>
+          <w:bCs/>
+          <w:u w:val="single"/>
+        </w:rPr>
+      </w:pPr>
+      <w:r>
+        <w:rPr>
+          <w:b/>
+          <w:bCs/>
+          <w:u w:val="single"/>
+        </w:rPr>
+        <w:lastRenderedPageBreak/>
+        <w:t xml:space="preserve">2. </w:t>
+      </w:r>
+      <w:r>
+        <w:rPr>
+          <w:b/>
+          <w:bCs/>
+          <w:u w:val="single"/>
+        </w:rPr>
+        <w:t>Configuración básica</w:t>
+      </w:r>
+    </w:p>
+    <w:p>
+      <w:r>
+        <w:t>Para modificar el puerto de comunicación de nuestro servidor del puerto 8080 al 8081, para ello tenemos que parar</w:t>
+      </w:r>
+      <w:r>
+        <w:t xml:space="preserve"> el servidor Apache-Tomcat y modificar el archivo server.xml</w:t>
+      </w:r>
+      <w:r>
+        <w:t>. Una vez realizado esto guardamos los cambiamos, creamos una nueva regla de firewall y iniciamos de nuevo el servidor.</w:t>
+      </w:r>
+    </w:p>
+    <w:p>
       <w:r>
         <w:drawing>
-          <wp:inline distT="0" distB="0" distL="0" distR="0" wp14:anchorId="6CA01AC3" wp14:editId="068780DB">
-            <wp:extent cx="5400040" cy="1370965"/>
-            <wp:effectExtent l="0" t="0" r="0" b="635"/>
-            <wp:docPr id="17" name="Imagen 17"/>
+          <wp:inline distT="0" distB="0" distL="0" distR="0" wp14:anchorId="2639D84B" wp14:editId="71198BFC">
+            <wp:extent cx="5400040" cy="1097280"/>
+            <wp:effectExtent l="0" t="0" r="0" b="7620"/>
+            <wp:docPr id="15" name="Imagen 15"/>
             <wp:cNvGraphicFramePr>
               <a:graphicFrameLocks xmlns:a="http://schemas.openxmlformats.org/drawingml/2006/main" noChangeAspect="1"/>
             </wp:cNvGraphicFramePr>
@@ -893,7 +951,7 @@
                   <pic:spPr>
                     <a:xfrm>
                       <a:off x="0" y="0"/>
-                      <a:ext cx="5458178" cy="1385725"/>
+                      <a:ext cx="5400040" cy="1097280"/>
                     </a:xfrm>
                     <a:prstGeom prst="rect">
                       <a:avLst/>
@@ -909,10 +967,10 @@
     <w:p>
       <w:r>
         <w:drawing>
-          <wp:inline distT="0" distB="0" distL="0" distR="0" wp14:anchorId="5A9FE526" wp14:editId="3175F283">
-            <wp:extent cx="5400040" cy="334010"/>
-            <wp:effectExtent l="0" t="0" r="0" b="8890"/>
-            <wp:docPr id="21" name="Imagen 21"/>
+          <wp:inline distT="0" distB="0" distL="0" distR="0" wp14:anchorId="6CDE8272" wp14:editId="2A982EFD">
+            <wp:extent cx="5076825" cy="2426775"/>
+            <wp:effectExtent l="0" t="0" r="0" b="0"/>
+            <wp:docPr id="18" name="Imagen 18"/>
             <wp:cNvGraphicFramePr>
               <a:graphicFrameLocks xmlns:a="http://schemas.openxmlformats.org/drawingml/2006/main" noChangeAspect="1"/>
             </wp:cNvGraphicFramePr>
@@ -932,7 +990,7 @@
                   <pic:spPr>
                     <a:xfrm>
                       <a:off x="0" y="0"/>
-                      <a:ext cx="5400040" cy="334010"/>
+                      <a:ext cx="5109054" cy="2442181"/>
                     </a:xfrm>
                     <a:prstGeom prst="rect">
                       <a:avLst/>
@@ -947,11 +1005,25 @@
     </w:p>
     <w:p>
       <w:r>
+        <w:t>Comprobamos</w:t>
+      </w:r>
+      <w:r>
+        <w:t xml:space="preserve"> que el servidor esta activo y en el </w:t>
+      </w:r>
+      <w:r>
+        <w:t>puerto que hemos indicado.</w:t>
+      </w:r>
+    </w:p>
+    <w:p>
+      <w:pPr>
+        <w:jc w:val="center"/>
+      </w:pPr>
+      <w:r>
         <w:drawing>
-          <wp:inline distT="0" distB="0" distL="0" distR="0" wp14:anchorId="0716C3B6" wp14:editId="0F5ED41E">
-            <wp:extent cx="4601217" cy="504895"/>
-            <wp:effectExtent l="0" t="0" r="8890" b="9525"/>
-            <wp:docPr id="22" name="Imagen 22"/>
+          <wp:inline distT="0" distB="0" distL="0" distR="0" wp14:anchorId="7B970CFC" wp14:editId="6EE0DC86">
+            <wp:extent cx="4303343" cy="3438525"/>
+            <wp:effectExtent l="0" t="0" r="2540" b="0"/>
+            <wp:docPr id="29" name="Imagen 29"/>
             <wp:cNvGraphicFramePr>
               <a:graphicFrameLocks xmlns:a="http://schemas.openxmlformats.org/drawingml/2006/main" noChangeAspect="1"/>
             </wp:cNvGraphicFramePr>
@@ -971,7 +1043,7 @@
                   <pic:spPr>
                     <a:xfrm>
                       <a:off x="0" y="0"/>
-                      <a:ext cx="4601217" cy="504895"/>
+                      <a:ext cx="4320823" cy="3452492"/>
                     </a:xfrm>
                     <a:prstGeom prst="rect">
                       <a:avLst/>
@@ -985,24 +1057,49 @@
       </w:r>
     </w:p>
     <w:p>
-      <w:r>
+      <w:pPr>
+        <w:rPr>
+          <w:b/>
+          <w:bCs/>
+          <w:u w:val="single"/>
+        </w:rPr>
+      </w:pPr>
+      <w:r>
+        <w:rPr>
+          <w:b/>
+          <w:bCs/>
+          <w:u w:val="single"/>
+        </w:rPr>
         <w:lastRenderedPageBreak/>
-        <w:t>Comprobamos</w:t>
-      </w:r>
-      <w:r>
-        <w:t xml:space="preserve"> que el servidor esta activo y en el </w:t>
-      </w:r>
-      <w:r>
-        <w:t>puerto que hemos indicado.</w:t>
+        <w:t xml:space="preserve">3. </w:t>
+      </w:r>
+      <w:r>
+        <w:rPr>
+          <w:b/>
+          <w:bCs/>
+          <w:u w:val="single"/>
+        </w:rPr>
+        <w:t>Gestión de aplicaciones</w:t>
+      </w:r>
+    </w:p>
+    <w:p>
+      <w:r>
+        <w:t>Añadimos un us</w:t>
+      </w:r>
+      <w:r>
+        <w:t xml:space="preserve">uario para poder acceder a tomcat manager, para ello </w:t>
+      </w:r>
+      <w:r>
+        <w:t>añadimos en el archivo tomcat-users.xml lo que se ve en la siguiente imagen.</w:t>
       </w:r>
     </w:p>
     <w:p>
       <w:r>
         <w:drawing>
-          <wp:inline distT="0" distB="0" distL="0" distR="0" wp14:anchorId="03B04B44" wp14:editId="29ECB979">
-            <wp:extent cx="5400040" cy="3247390"/>
-            <wp:effectExtent l="0" t="0" r="0" b="0"/>
-            <wp:docPr id="19" name="Imagen 19"/>
+          <wp:inline distT="0" distB="0" distL="0" distR="0" wp14:anchorId="08C691DF" wp14:editId="2F83AE1D">
+            <wp:extent cx="5400040" cy="683895"/>
+            <wp:effectExtent l="0" t="0" r="0" b="1905"/>
+            <wp:docPr id="30" name="Imagen 30"/>
             <wp:cNvGraphicFramePr>
               <a:graphicFrameLocks xmlns:a="http://schemas.openxmlformats.org/drawingml/2006/main" noChangeAspect="1"/>
             </wp:cNvGraphicFramePr>
@@ -1022,7 +1119,7 @@
                   <pic:spPr>
                     <a:xfrm>
                       <a:off x="0" y="0"/>
-                      <a:ext cx="5400040" cy="3247390"/>
+                      <a:ext cx="5400040" cy="683895"/>
                     </a:xfrm>
                     <a:prstGeom prst="rect">
                       <a:avLst/>
@@ -1035,59 +1132,83 @@
         </w:drawing>
       </w:r>
     </w:p>
-    <w:p/>
-    <w:p/>
-    <w:p>
-      <w:pPr>
-        <w:rPr>
-          <w:b/>
-          <w:bCs/>
-          <w:u w:val="single"/>
-        </w:rPr>
-      </w:pPr>
-      <w:r>
-        <w:rPr>
-          <w:b/>
-          <w:bCs/>
-          <w:u w:val="single"/>
-        </w:rPr>
-        <w:t xml:space="preserve">3. </w:t>
-      </w:r>
-      <w:r>
-        <w:rPr>
-          <w:b/>
-          <w:bCs/>
-          <w:u w:val="single"/>
-        </w:rPr>
-        <w:t>Gestión de aplicaciones</w:t>
-      </w:r>
-    </w:p>
-    <w:p>
-      <w:r>
-        <w:t>Añadimos un us</w:t>
-      </w:r>
-      <w:r>
-        <w:t xml:space="preserve">uario para poder acceder a </w:t>
-      </w:r>
-      <w:proofErr w:type="spellStart"/>
-      <w:r>
-        <w:t>tomcat</w:t>
-      </w:r>
-      <w:proofErr w:type="spellEnd"/>
-      <w:r>
-        <w:t xml:space="preserve"> manager, para ello </w:t>
-      </w:r>
-      <w:r>
-        <w:t>añadimos en el archivo tomcat-users.xml lo que se ve en la siguiente imagen.</w:t>
+    <w:p>
+      <w:r>
+        <w:t>Una vez realizados esos cambios</w:t>
+      </w:r>
+      <w:r>
+        <w:t>, reiniciamos el servidor.</w:t>
       </w:r>
     </w:p>
     <w:p>
       <w:r>
         <w:drawing>
-          <wp:inline distT="0" distB="0" distL="0" distR="0" wp14:anchorId="45A038C0" wp14:editId="2DA62030">
-            <wp:extent cx="5400040" cy="600075"/>
-            <wp:effectExtent l="0" t="0" r="0" b="9525"/>
-            <wp:docPr id="23" name="Imagen 23"/>
+          <wp:inline distT="0" distB="0" distL="0" distR="0" wp14:anchorId="30DDFF2D" wp14:editId="4F932323">
+            <wp:extent cx="5076825" cy="2426775"/>
+            <wp:effectExtent l="0" t="0" r="0" b="0"/>
+            <wp:docPr id="32" name="Imagen 32"/>
+            <wp:cNvGraphicFramePr>
+              <a:graphicFrameLocks xmlns:a="http://schemas.openxmlformats.org/drawingml/2006/main" noChangeAspect="1"/>
+            </wp:cNvGraphicFramePr>
+            <a:graphic xmlns:a="http://schemas.openxmlformats.org/drawingml/2006/main">
+              <a:graphicData uri="http://schemas.openxmlformats.org/drawingml/2006/picture">
+                <pic:pic xmlns:pic="http://schemas.openxmlformats.org/drawingml/2006/picture">
+                  <pic:nvPicPr>
+                    <pic:cNvPr id="1" name=""/>
+                    <pic:cNvPicPr/>
+                  </pic:nvPicPr>
+                  <pic:blipFill>
+                    <a:blip r:embed="rId21"/>
+                    <a:stretch>
+                      <a:fillRect/>
+                    </a:stretch>
+                  </pic:blipFill>
+                  <pic:spPr>
+                    <a:xfrm>
+                      <a:off x="0" y="0"/>
+                      <a:ext cx="5109054" cy="2442181"/>
+                    </a:xfrm>
+                    <a:prstGeom prst="rect">
+                      <a:avLst/>
+                    </a:prstGeom>
+                  </pic:spPr>
+                </pic:pic>
+              </a:graphicData>
+            </a:graphic>
+          </wp:inline>
+        </w:drawing>
+      </w:r>
+    </w:p>
+    <w:p>
+      <w:r>
+        <w:t>Finalmente</w:t>
+      </w:r>
+      <w:r>
+        <w:t xml:space="preserve">, </w:t>
+      </w:r>
+      <w:r>
+        <w:t>ya podremos acceder a</w:t>
+      </w:r>
+      <w:r>
+        <w:t>l Gestor de Aplicaciones Web de Tomcat</w:t>
+      </w:r>
+      <w:r>
+        <w:t xml:space="preserve">, habiendo introducido antes el usuario y contraseñas </w:t>
+      </w:r>
+      <w:r>
+        <w:t>especificadas anteriormente.</w:t>
+      </w:r>
+    </w:p>
+    <w:p>
+      <w:pPr>
+        <w:jc w:val="center"/>
+      </w:pPr>
+      <w:r>
+        <w:drawing>
+          <wp:inline distT="0" distB="0" distL="0" distR="0" wp14:anchorId="25192859" wp14:editId="3865285B">
+            <wp:extent cx="4467225" cy="3629884"/>
+            <wp:effectExtent l="0" t="0" r="0" b="8890"/>
+            <wp:docPr id="31" name="Imagen 31"/>
             <wp:cNvGraphicFramePr>
               <a:graphicFrameLocks xmlns:a="http://schemas.openxmlformats.org/drawingml/2006/main" noChangeAspect="1"/>
             </wp:cNvGraphicFramePr>
@@ -1107,7 +1228,7 @@
                   <pic:spPr>
                     <a:xfrm>
                       <a:off x="0" y="0"/>
-                      <a:ext cx="5400040" cy="600075"/>
+                      <a:ext cx="4481918" cy="3641823"/>
                     </a:xfrm>
                     <a:prstGeom prst="rect">
                       <a:avLst/>
@@ -1120,38 +1241,46 @@
         </w:drawing>
       </w:r>
     </w:p>
-    <w:p>
-      <w:r>
-        <w:t>Debido a que algunas aplicaciones restringen el acceso desde la red</w:t>
-      </w:r>
-      <w:r>
-        <w:t>, debemos editar su archivo context.xml</w:t>
-      </w:r>
-      <w:r>
-        <w:t>. Las aplicaciones que debemos editar su .</w:t>
-      </w:r>
-      <w:proofErr w:type="spellStart"/>
-      <w:r>
-        <w:t>xml</w:t>
-      </w:r>
-      <w:proofErr w:type="spellEnd"/>
-      <w:r>
-        <w:t xml:space="preserve"> para permitir el acceso son </w:t>
-      </w:r>
-      <w:r>
-        <w:t>el Gestor de Aplicaciones Web y el Gestor</w:t>
-      </w:r>
-      <w:r>
-        <w:t xml:space="preserve"> de Máquina Virtual.</w:t>
+    <w:p/>
+    <w:p>
+      <w:pPr>
+        <w:rPr>
+          <w:b/>
+          <w:bCs/>
+          <w:u w:val="single"/>
+        </w:rPr>
+      </w:pPr>
+      <w:r>
+        <w:rPr>
+          <w:b/>
+          <w:bCs/>
+          <w:u w:val="single"/>
+        </w:rPr>
+        <w:lastRenderedPageBreak/>
+        <w:t>4. Host Virtuales</w:t>
+      </w:r>
+    </w:p>
+    <w:p>
+      <w:r>
+        <w:t xml:space="preserve">Creamos </w:t>
+      </w:r>
+      <w:r>
+        <w:t xml:space="preserve">dos nuevos servicios dentro del archivo server.xml, </w:t>
+      </w:r>
+      <w:r>
+        <w:t xml:space="preserve">con los que crearemos 4 host virtuales, dos de ellos alojados en el puerto 81, ya que el puerto 80 estaba siendo usado por Apache y otro en el </w:t>
+      </w:r>
+      <w:r>
+        <w:t>puerto 8085.</w:t>
       </w:r>
     </w:p>
     <w:p>
       <w:r>
         <w:drawing>
-          <wp:inline distT="0" distB="0" distL="0" distR="0" wp14:anchorId="3F112021" wp14:editId="46083936">
-            <wp:extent cx="5400040" cy="838835"/>
+          <wp:inline distT="0" distB="0" distL="0" distR="0" wp14:anchorId="4C45A51B" wp14:editId="770702F6">
+            <wp:extent cx="5400040" cy="2059305"/>
             <wp:effectExtent l="0" t="0" r="0" b="0"/>
-            <wp:docPr id="24" name="Imagen 24"/>
+            <wp:docPr id="33" name="Imagen 33"/>
             <wp:cNvGraphicFramePr>
               <a:graphicFrameLocks xmlns:a="http://schemas.openxmlformats.org/drawingml/2006/main" noChangeAspect="1"/>
             </wp:cNvGraphicFramePr>
@@ -1171,7 +1300,7 @@
                   <pic:spPr>
                     <a:xfrm>
                       <a:off x="0" y="0"/>
-                      <a:ext cx="5400040" cy="838835"/>
+                      <a:ext cx="5400040" cy="2059305"/>
                     </a:xfrm>
                     <a:prstGeom prst="rect">
                       <a:avLst/>
@@ -1186,11 +1315,28 @@
     </w:p>
     <w:p>
       <w:r>
+        <w:t>Una vez realizado esto se crean cuatro carpetas dentro del directorio CATALINA_HOME/</w:t>
+      </w:r>
+      <w:r>
+        <w:t xml:space="preserve">, sus nombres son </w:t>
+      </w:r>
+      <w:r>
+        <w:t xml:space="preserve">vhost1, vhost2, vhost3, vhost4 y dentro de esas carpetas creamos la carpeta ROOT en donde </w:t>
+      </w:r>
+      <w:r>
+        <w:t>creamos un nuevo archivo index.html, que tendrá el código html de la página del virtual host</w:t>
+      </w:r>
+      <w:r>
+        <w:t>.</w:t>
+      </w:r>
+    </w:p>
+    <w:p>
+      <w:r>
         <w:drawing>
-          <wp:inline distT="0" distB="0" distL="0" distR="0" wp14:anchorId="08519090" wp14:editId="0316D39E">
-            <wp:extent cx="5400040" cy="829945"/>
+          <wp:inline distT="0" distB="0" distL="0" distR="0" wp14:anchorId="011D1F21" wp14:editId="4956D4AE">
+            <wp:extent cx="5400040" cy="2049145"/>
             <wp:effectExtent l="0" t="0" r="0" b="8255"/>
-            <wp:docPr id="25" name="Imagen 25"/>
+            <wp:docPr id="34" name="Imagen 34"/>
             <wp:cNvGraphicFramePr>
               <a:graphicFrameLocks xmlns:a="http://schemas.openxmlformats.org/drawingml/2006/main" noChangeAspect="1"/>
             </wp:cNvGraphicFramePr>
@@ -1210,7 +1356,7 @@
                   <pic:spPr>
                     <a:xfrm>
                       <a:off x="0" y="0"/>
-                      <a:ext cx="5400040" cy="829945"/>
+                      <a:ext cx="5400040" cy="2049145"/>
                     </a:xfrm>
                     <a:prstGeom prst="rect">
                       <a:avLst/>
@@ -1225,19 +1371,11 @@
     </w:p>
     <w:p>
       <w:r>
-        <w:t>Una vez realizados esos cambios</w:t>
-      </w:r>
-      <w:r>
-        <w:t>, reiniciamos el servidor.</w:t>
-      </w:r>
-    </w:p>
-    <w:p>
-      <w:r>
         <w:drawing>
-          <wp:inline distT="0" distB="0" distL="0" distR="0" wp14:anchorId="65665BEA" wp14:editId="1CA5D72A">
-            <wp:extent cx="5400040" cy="313055"/>
-            <wp:effectExtent l="0" t="0" r="0" b="0"/>
-            <wp:docPr id="27" name="Imagen 27"/>
+          <wp:inline distT="0" distB="0" distL="0" distR="0" wp14:anchorId="10278AA9" wp14:editId="6E1615ED">
+            <wp:extent cx="5400040" cy="1825625"/>
+            <wp:effectExtent l="0" t="0" r="0" b="3175"/>
+            <wp:docPr id="35" name="Imagen 35"/>
             <wp:cNvGraphicFramePr>
               <a:graphicFrameLocks xmlns:a="http://schemas.openxmlformats.org/drawingml/2006/main" noChangeAspect="1"/>
             </wp:cNvGraphicFramePr>
@@ -1257,7 +1395,7 @@
                   <pic:spPr>
                     <a:xfrm>
                       <a:off x="0" y="0"/>
-                      <a:ext cx="5400040" cy="313055"/>
+                      <a:ext cx="5400040" cy="1825625"/>
                     </a:xfrm>
                     <a:prstGeom prst="rect">
                       <a:avLst/>
@@ -1270,37 +1408,25 @@
         </w:drawing>
       </w:r>
     </w:p>
+    <w:p/>
+    <w:p/>
+    <w:p/>
     <w:p>
       <w:r>
         <w:lastRenderedPageBreak/>
-        <w:t>Finalmente</w:t>
-      </w:r>
-      <w:r>
-        <w:t xml:space="preserve">, </w:t>
-      </w:r>
-      <w:r>
-        <w:t>ya podremos acceder a</w:t>
-      </w:r>
-      <w:r>
-        <w:t>l Gestor de Aplicaciones Web de Tomcat</w:t>
-      </w:r>
-      <w:r>
-        <w:t xml:space="preserve">, habiendo introducido antes el usuario y contraseñas </w:t>
-      </w:r>
-      <w:r>
-        <w:t>especificadas anteriormente.</w:t>
-      </w:r>
-    </w:p>
-    <w:p>
-      <w:pPr>
-        <w:jc w:val="center"/>
-      </w:pPr>
+        <w:t xml:space="preserve">Finalmente comprobamos que </w:t>
+      </w:r>
+      <w:r>
+        <w:t>todo funciona correctamente</w:t>
+      </w:r>
+    </w:p>
+    <w:p>
       <w:r>
         <w:drawing>
-          <wp:inline distT="0" distB="0" distL="0" distR="0" wp14:anchorId="7959AE6E" wp14:editId="13296531">
-            <wp:extent cx="3465953" cy="1905000"/>
-            <wp:effectExtent l="0" t="0" r="1270" b="0"/>
-            <wp:docPr id="26" name="Imagen 26"/>
+          <wp:inline distT="0" distB="0" distL="0" distR="0" wp14:anchorId="6C9A3279" wp14:editId="311332C1">
+            <wp:extent cx="5400040" cy="2762885"/>
+            <wp:effectExtent l="0" t="0" r="0" b="0"/>
+            <wp:docPr id="36" name="Imagen 36"/>
             <wp:cNvGraphicFramePr>
               <a:graphicFrameLocks xmlns:a="http://schemas.openxmlformats.org/drawingml/2006/main" noChangeAspect="1"/>
             </wp:cNvGraphicFramePr>
@@ -1320,7 +1446,7 @@
                   <pic:spPr>
                     <a:xfrm>
                       <a:off x="0" y="0"/>
-                      <a:ext cx="3582523" cy="1969071"/>
+                      <a:ext cx="5400040" cy="2762885"/>
                     </a:xfrm>
                     <a:prstGeom prst="rect">
                       <a:avLst/>
@@ -1332,107 +1458,6 @@
           </wp:inline>
         </w:drawing>
       </w:r>
-    </w:p>
-    <w:p>
-      <w:pPr>
-        <w:jc w:val="center"/>
-      </w:pPr>
-      <w:r>
-        <w:drawing>
-          <wp:inline distT="0" distB="0" distL="0" distR="0" wp14:anchorId="0D6DE42B" wp14:editId="10AE5F9F">
-            <wp:extent cx="4495800" cy="4509770"/>
-            <wp:effectExtent l="0" t="0" r="0" b="5080"/>
-            <wp:docPr id="28" name="Imagen 28"/>
-            <wp:cNvGraphicFramePr>
-              <a:graphicFrameLocks xmlns:a="http://schemas.openxmlformats.org/drawingml/2006/main" noChangeAspect="1"/>
-            </wp:cNvGraphicFramePr>
-            <a:graphic xmlns:a="http://schemas.openxmlformats.org/drawingml/2006/main">
-              <a:graphicData uri="http://schemas.openxmlformats.org/drawingml/2006/picture">
-                <pic:pic xmlns:pic="http://schemas.openxmlformats.org/drawingml/2006/picture">
-                  <pic:nvPicPr>
-                    <pic:cNvPr id="1" name=""/>
-                    <pic:cNvPicPr/>
-                  </pic:nvPicPr>
-                  <pic:blipFill>
-                    <a:blip r:embed="rId29"/>
-                    <a:stretch>
-                      <a:fillRect/>
-                    </a:stretch>
-                  </pic:blipFill>
-                  <pic:spPr>
-                    <a:xfrm>
-                      <a:off x="0" y="0"/>
-                      <a:ext cx="4503486" cy="4517480"/>
-                    </a:xfrm>
-                    <a:prstGeom prst="rect">
-                      <a:avLst/>
-                    </a:prstGeom>
-                  </pic:spPr>
-                </pic:pic>
-              </a:graphicData>
-            </a:graphic>
-          </wp:inline>
-        </w:drawing>
-      </w:r>
-    </w:p>
-    <w:p>
-      <w:pPr>
-        <w:jc w:val="center"/>
-      </w:pPr>
-    </w:p>
-    <w:p>
-      <w:pPr>
-        <w:jc w:val="center"/>
-      </w:pPr>
-    </w:p>
-    <w:p>
-      <w:pPr>
-        <w:jc w:val="center"/>
-      </w:pPr>
-    </w:p>
-    <w:p>
-      <w:pPr>
-        <w:jc w:val="center"/>
-      </w:pPr>
-    </w:p>
-    <w:p>
-      <w:pPr>
-        <w:jc w:val="center"/>
-      </w:pPr>
-    </w:p>
-    <w:p>
-      <w:pPr>
-        <w:jc w:val="center"/>
-      </w:pPr>
-    </w:p>
-    <w:p>
-      <w:pPr>
-        <w:rPr>
-          <w:b/>
-          <w:bCs/>
-          <w:u w:val="single"/>
-        </w:rPr>
-      </w:pPr>
-      <w:r>
-        <w:rPr>
-          <w:b/>
-          <w:bCs/>
-          <w:u w:val="single"/>
-        </w:rPr>
-        <w:lastRenderedPageBreak/>
-        <w:t>4. Host Virtuales</w:t>
-      </w:r>
-    </w:p>
-    <w:p>
-      <w:pPr>
-        <w:rPr>
-          <w:b/>
-          <w:bCs/>
-          <w:u w:val="single"/>
-        </w:rPr>
-      </w:pPr>
-      <w:bookmarkStart w:id="0" w:name="_GoBack"/>
-      <w:bookmarkEnd w:id="0"/>
     </w:p>
     <w:sectPr>
       <w:pgSz w:w="11906" w:h="16838"/>
@@ -1714,6 +1739,7 @@
     <w:lsdException w:name="HTML Sample" w:semiHidden="1" w:unhideWhenUsed="1"/>
     <w:lsdException w:name="HTML Typewriter" w:semiHidden="1" w:unhideWhenUsed="1"/>
     <w:lsdException w:name="HTML Variable" w:semiHidden="1" w:unhideWhenUsed="1"/>
+    <w:lsdException w:name="Normal Table" w:semiHidden="1" w:unhideWhenUsed="1"/>
     <w:lsdException w:name="annotation subject" w:semiHidden="1" w:unhideWhenUsed="1"/>
     <w:lsdException w:name="No List" w:semiHidden="1" w:unhideWhenUsed="1"/>
     <w:lsdException w:name="Outline List 1" w:semiHidden="1" w:unhideWhenUsed="1"/>
@@ -1760,8 +1786,10 @@
     <w:lsdException w:name="Table Subtle 2" w:semiHidden="1" w:unhideWhenUsed="1"/>
     <w:lsdException w:name="Table Web 1" w:semiHidden="1" w:unhideWhenUsed="1"/>
     <w:lsdException w:name="Table Web 2" w:semiHidden="1" w:unhideWhenUsed="1"/>
+    <w:lsdException w:name="Table Web 3" w:semiHidden="1" w:unhideWhenUsed="1"/>
     <w:lsdException w:name="Balloon Text" w:semiHidden="1" w:unhideWhenUsed="1"/>
     <w:lsdException w:name="Table Grid" w:uiPriority="39"/>
+    <w:lsdException w:name="Table Theme" w:semiHidden="1" w:unhideWhenUsed="1"/>
     <w:lsdException w:name="Placeholder Text" w:semiHidden="1"/>
     <w:lsdException w:name="No Spacing" w:uiPriority="1" w:qFormat="1"/>
     <w:lsdException w:name="Light Shading" w:uiPriority="60"/>
@@ -2069,6 +2097,22 @@
     <w:uiPriority w:val="99"/>
     <w:rsid w:val="007C21F6"/>
   </w:style>
+  <w:style w:type="paragraph" w:customStyle="1" w:styleId="Default">
+    <w:name w:val="Default"/>
+    <w:rsid w:val="00DF2754"/>
+    <w:pPr>
+      <w:autoSpaceDE w:val="0"/>
+      <w:autoSpaceDN w:val="0"/>
+      <w:adjustRightInd w:val="0"/>
+      <w:spacing w:after="0" w:line="240" w:lineRule="auto"/>
+    </w:pPr>
+    <w:rPr>
+      <w:rFonts w:ascii="Arial" w:hAnsi="Arial" w:cs="Arial"/>
+      <w:color w:val="000000"/>
+      <w:sz w:val="24"/>
+      <w:szCs w:val="24"/>
+    </w:rPr>
+  </w:style>
 </w:styles>
 </file>
 
